--- a/R_Bellabeat_Case_Study/Bellabeat_markdown.docx
+++ b/R_Bellabeat_Case_Study/Bellabeat_markdown.docx
@@ -11282,7 +11282,7 @@
         <w:rPr>
           <w:rFonts w:hint="default" w:ascii="Calibri" w:hAnsi="Calibri" w:cs="Calibri"/>
         </w:rPr>
-        <w:t>88% of users are highly engaged, using their Bellabeat devices for 21–31 days.</w:t>
+        <w:t>6% of users are highly engaged, using their Bellabeat devices for 21–31 days.</w:t>
       </w:r>
     </w:p>
     <w:p>
@@ -11300,7 +11300,7 @@
         <w:rPr>
           <w:rFonts w:hint="default" w:ascii="Calibri" w:hAnsi="Calibri" w:cs="Calibri"/>
         </w:rPr>
-        <w:t>9% are moderately engaged (10–20 days).</w:t>
+        <w:t>69% are moderately engaged (10–20 days).</w:t>
       </w:r>
     </w:p>
     <w:p>
@@ -11318,7 +11318,7 @@
         <w:rPr>
           <w:rFonts w:hint="default" w:ascii="Calibri" w:hAnsi="Calibri" w:cs="Calibri"/>
         </w:rPr>
-        <w:t>3% show low engagement, using the device fewer than 10 days.</w:t>
+        <w:t>26% show low engagement, using the device fewer than 10 days.</w:t>
       </w:r>
     </w:p>
     <w:bookmarkEnd w:id="14"/>
@@ -11821,7 +11821,7 @@
     <w:lsdException w:unhideWhenUsed="0" w:uiPriority="0" w:semiHidden="0" w:name="table of figures"/>
     <w:lsdException w:unhideWhenUsed="0" w:uiPriority="0" w:semiHidden="0" w:name="envelope address"/>
     <w:lsdException w:unhideWhenUsed="0" w:uiPriority="0" w:semiHidden="0" w:name="envelope return"/>
-    <w:lsdException w:qFormat="1" w:unhideWhenUsed="0" w:uiPriority="0" w:semiHidden="0" w:name="footnote reference"/>
+    <w:lsdException w:unhideWhenUsed="0" w:uiPriority="0" w:semiHidden="0" w:name="footnote reference"/>
     <w:lsdException w:unhideWhenUsed="0" w:uiPriority="0" w:semiHidden="0" w:name="annotation reference"/>
     <w:lsdException w:unhideWhenUsed="0" w:uiPriority="0" w:semiHidden="0" w:name="line number"/>
     <w:lsdException w:unhideWhenUsed="0" w:uiPriority="0" w:semiHidden="0" w:name="page number"/>
@@ -11848,7 +11848,7 @@
     <w:lsdException w:qFormat="1" w:unhideWhenUsed="0" w:uiPriority="10" w:semiHidden="0" w:name="Title"/>
     <w:lsdException w:unhideWhenUsed="0" w:uiPriority="0" w:semiHidden="0" w:name="Closing"/>
     <w:lsdException w:unhideWhenUsed="0" w:uiPriority="0" w:semiHidden="0" w:name="Signature"/>
-    <w:lsdException w:qFormat="1" w:uiPriority="0" w:name="Default Paragraph Font"/>
+    <w:lsdException w:uiPriority="0" w:name="Default Paragraph Font"/>
     <w:lsdException w:qFormat="1" w:unhideWhenUsed="0" w:uiPriority="0" w:semiHidden="0" w:name="Body Text"/>
     <w:lsdException w:unhideWhenUsed="0" w:uiPriority="0" w:semiHidden="0" w:name="Body Text Indent"/>
     <w:lsdException w:unhideWhenUsed="0" w:uiPriority="0" w:semiHidden="0" w:name="List Continue"/>
@@ -11868,7 +11868,7 @@
     <w:lsdException w:unhideWhenUsed="0" w:uiPriority="0" w:semiHidden="0" w:name="Body Text Indent 2"/>
     <w:lsdException w:unhideWhenUsed="0" w:uiPriority="0" w:semiHidden="0" w:name="Body Text Indent 3"/>
     <w:lsdException w:qFormat="1" w:uiPriority="9" w:semiHidden="0" w:name="Block Text"/>
-    <w:lsdException w:qFormat="1" w:unhideWhenUsed="0" w:uiPriority="0" w:semiHidden="0" w:name="Hyperlink"/>
+    <w:lsdException w:unhideWhenUsed="0" w:uiPriority="0" w:semiHidden="0" w:name="Hyperlink"/>
     <w:lsdException w:unhideWhenUsed="0" w:uiPriority="0" w:semiHidden="0" w:name="FollowedHyperlink"/>
     <w:lsdException w:unhideWhenUsed="0" w:uiPriority="0" w:semiHidden="0" w:name="Strong"/>
     <w:lsdException w:unhideWhenUsed="0" w:uiPriority="0" w:semiHidden="0" w:name="Emphasis"/>
@@ -12240,7 +12240,6 @@
     <w:name w:val="Default Paragraph Font"/>
     <w:semiHidden/>
     <w:unhideWhenUsed/>
-    <w:qFormat/>
     <w:uiPriority w:val="0"/>
   </w:style>
   <w:style w:type="table" w:default="1" w:styleId="13">
@@ -12268,7 +12267,6 @@
   <w:style w:type="character" w:styleId="14">
     <w:name w:val="footnote reference"/>
     <w:basedOn w:val="15"/>
-    <w:qFormat/>
     <w:uiPriority w:val="0"/>
     <w:rPr>
       <w:vertAlign w:val="superscript"/>
@@ -12283,7 +12281,6 @@
   <w:style w:type="character" w:styleId="16">
     <w:name w:val="Hyperlink"/>
     <w:basedOn w:val="15"/>
-    <w:qFormat/>
     <w:uiPriority w:val="0"/>
     <w:rPr>
       <w:color w:val="156082" w:themeColor="accent1"/>
@@ -12391,7 +12388,6 @@
     <w:name w:val="Title Char"/>
     <w:basedOn w:val="12"/>
     <w:link w:val="19"/>
-    <w:qFormat/>
     <w:uiPriority w:val="10"/>
     <w:rPr>
       <w:rFonts w:asciiTheme="majorHAnsi" w:hAnsiTheme="majorHAnsi" w:eastAsiaTheme="majorEastAsia" w:cstheme="majorBidi"/>
@@ -12405,7 +12401,6 @@
     <w:name w:val="Subtitle Char"/>
     <w:basedOn w:val="12"/>
     <w:link w:val="18"/>
-    <w:qFormat/>
     <w:uiPriority w:val="11"/>
     <w:rPr>
       <w:rFonts w:eastAsiaTheme="majorEastAsia" w:cstheme="majorBidi"/>
@@ -12477,7 +12472,6 @@
     <w:name w:val="Heading 1 Char"/>
     <w:basedOn w:val="12"/>
     <w:link w:val="2"/>
-    <w:qFormat/>
     <w:uiPriority w:val="9"/>
     <w:rPr>
       <w:rFonts w:asciiTheme="majorHAnsi" w:hAnsiTheme="majorHAnsi" w:eastAsiaTheme="majorEastAsia" w:cstheme="majorBidi"/>
@@ -12491,7 +12485,6 @@
     <w:basedOn w:val="12"/>
     <w:link w:val="4"/>
     <w:semiHidden/>
-    <w:qFormat/>
     <w:uiPriority w:val="9"/>
     <w:rPr>
       <w:rFonts w:asciiTheme="majorHAnsi" w:hAnsiTheme="majorHAnsi" w:eastAsiaTheme="majorEastAsia" w:cstheme="majorBidi"/>
@@ -12505,7 +12498,6 @@
     <w:basedOn w:val="12"/>
     <w:link w:val="5"/>
     <w:semiHidden/>
-    <w:qFormat/>
     <w:uiPriority w:val="9"/>
     <w:rPr>
       <w:rFonts w:eastAsiaTheme="majorEastAsia" w:cstheme="majorBidi"/>
@@ -12519,7 +12511,6 @@
     <w:basedOn w:val="12"/>
     <w:link w:val="6"/>
     <w:semiHidden/>
-    <w:qFormat/>
     <w:uiPriority w:val="9"/>
     <w:rPr>
       <w:rFonts w:eastAsiaTheme="majorEastAsia" w:cstheme="majorBidi"/>
@@ -12640,13 +12631,11 @@
   <w:style w:type="paragraph" w:customStyle="1" w:styleId="43">
     <w:name w:val="Definition"/>
     <w:basedOn w:val="1"/>
-    <w:qFormat/>
     <w:uiPriority w:val="0"/>
   </w:style>
   <w:style w:type="paragraph" w:customStyle="1" w:styleId="44">
     <w:name w:val="Table Caption"/>
     <w:basedOn w:val="21"/>
-    <w:qFormat/>
     <w:uiPriority w:val="0"/>
     <w:pPr>
       <w:keepNext/>
@@ -12665,7 +12654,6 @@
   <w:style w:type="paragraph" w:customStyle="1" w:styleId="47">
     <w:name w:val="Captioned Figure"/>
     <w:basedOn w:val="46"/>
-    <w:qFormat/>
     <w:uiPriority w:val="0"/>
     <w:pPr>
       <w:keepNext/>
@@ -12675,7 +12663,6 @@
     <w:name w:val="Verbatim Char"/>
     <w:basedOn w:val="15"/>
     <w:link w:val="49"/>
-    <w:qFormat/>
     <w:uiPriority w:val="0"/>
     <w:rPr>
       <w:rFonts w:ascii="Consolas" w:hAnsi="Consolas"/>
@@ -12716,6 +12703,7 @@
   <w:style w:type="character" w:customStyle="1" w:styleId="52">
     <w:name w:val="KeywordTok"/>
     <w:basedOn w:val="48"/>
+    <w:qFormat/>
     <w:uiPriority w:val="0"/>
     <w:rPr>
       <w:b/>
@@ -12753,6 +12741,7 @@
   <w:style w:type="character" w:customStyle="1" w:styleId="56">
     <w:name w:val="FloatTok"/>
     <w:basedOn w:val="48"/>
+    <w:qFormat/>
     <w:uiPriority w:val="0"/>
     <w:rPr>
       <w:color w:val="0000CF"/>
@@ -12771,6 +12760,7 @@
   <w:style w:type="character" w:customStyle="1" w:styleId="58">
     <w:name w:val="CharTok"/>
     <w:basedOn w:val="48"/>
+    <w:qFormat/>
     <w:uiPriority w:val="0"/>
     <w:rPr>
       <w:color w:val="4E9A06"/>
@@ -12790,6 +12780,7 @@
   <w:style w:type="character" w:customStyle="1" w:styleId="60">
     <w:name w:val="StringTok"/>
     <w:basedOn w:val="48"/>
+    <w:qFormat/>
     <w:uiPriority w:val="0"/>
     <w:rPr>
       <w:color w:val="4E9A06"/>
@@ -12888,6 +12879,7 @@
   <w:style w:type="character" w:customStyle="1" w:styleId="70">
     <w:name w:val="VariableTok"/>
     <w:basedOn w:val="48"/>
+    <w:qFormat/>
     <w:uiPriority w:val="0"/>
     <w:rPr>
       <w:color w:val="000000"/>
@@ -12897,6 +12889,7 @@
   <w:style w:type="character" w:customStyle="1" w:styleId="71">
     <w:name w:val="ControlFlowTok"/>
     <w:basedOn w:val="48"/>
+    <w:qFormat/>
     <w:uiPriority w:val="0"/>
     <w:rPr>
       <w:b/>
@@ -12907,6 +12900,7 @@
   <w:style w:type="character" w:customStyle="1" w:styleId="72">
     <w:name w:val="OperatorTok"/>
     <w:basedOn w:val="48"/>
+    <w:qFormat/>
     <w:uiPriority w:val="0"/>
     <w:rPr>
       <w:b/>
@@ -12917,6 +12911,7 @@
   <w:style w:type="character" w:customStyle="1" w:styleId="73">
     <w:name w:val="BuiltInTok"/>
     <w:basedOn w:val="48"/>
+    <w:qFormat/>
     <w:uiPriority w:val="0"/>
     <w:rPr>
       <w:shd w:val="clear" w:fill="F8F8F8"/>
@@ -12943,6 +12938,7 @@
   <w:style w:type="character" w:customStyle="1" w:styleId="76">
     <w:name w:val="AttributeTok"/>
     <w:basedOn w:val="48"/>
+    <w:qFormat/>
     <w:uiPriority w:val="0"/>
     <w:rPr>
       <w:color w:val="204A87"/>
@@ -12960,7 +12956,6 @@
   <w:style w:type="character" w:customStyle="1" w:styleId="78">
     <w:name w:val="InformationTok"/>
     <w:basedOn w:val="48"/>
-    <w:qFormat/>
     <w:uiPriority w:val="0"/>
     <w:rPr>
       <w:b/>
@@ -12983,6 +12978,7 @@
   <w:style w:type="character" w:customStyle="1" w:styleId="80">
     <w:name w:val="AlertTok"/>
     <w:basedOn w:val="48"/>
+    <w:qFormat/>
     <w:uiPriority w:val="0"/>
     <w:rPr>
       <w:color w:val="EF2929"/>
@@ -12992,6 +12988,7 @@
   <w:style w:type="character" w:customStyle="1" w:styleId="81">
     <w:name w:val="ErrorTok"/>
     <w:basedOn w:val="48"/>
+    <w:qFormat/>
     <w:uiPriority w:val="0"/>
     <w:rPr>
       <w:b/>
@@ -13002,6 +12999,7 @@
   <w:style w:type="character" w:customStyle="1" w:styleId="82">
     <w:name w:val="NormalTok"/>
     <w:basedOn w:val="48"/>
+    <w:qFormat/>
     <w:uiPriority w:val="0"/>
     <w:rPr>
       <w:shd w:val="clear" w:fill="F8F8F8"/>
